--- a/Shraddha Hospital/SAMPLE PRINT/O P D/Blood Report - 1.docx
+++ b/Shraddha Hospital/SAMPLE PRINT/O P D/Blood Report - 1.docx
@@ -2221,7 +2221,16 @@
           <w:sz w:val="24"/>
           <w:szCs w:val="24"/>
         </w:rPr>
-        <w:t>Reg. No. I-60876</w:t>
+        <w:t xml:space="preserve">Reg. No. </w:t>
+      </w:r>
+      <w:r>
+        <w:rPr>
+          <w:rFonts w:ascii="Times New Roman" w:hAnsi="Times New Roman"/>
+          <w:b/>
+          <w:sz w:val="24"/>
+          <w:szCs w:val="24"/>
+        </w:rPr>
+        <w:t>60876</w:t>
       </w:r>
     </w:p>
     <w:p>
@@ -3450,6 +3459,7 @@
     <w:rsid w:val="00611336"/>
     <w:rsid w:val="00807EC2"/>
     <w:rsid w:val="0082791E"/>
+    <w:rsid w:val="008C5B9B"/>
     <w:rsid w:val="009454EF"/>
     <w:rsid w:val="009A785F"/>
     <w:rsid w:val="00BD2C68"/>
